--- a/01_indicadores/Fichas revisadas pelo Gilson/15_Ficha de indicadores - razão de habilitados.docx
+++ b/01_indicadores/Fichas revisadas pelo Gilson/15_Ficha de indicadores - razão de habilitados.docx
@@ -2447,6 +2447,7 @@
             <w:docPart w:val="7ACE19DE6AF24DFBBFB71951D4398D3B"/>
           </w:placeholder>
         </w:sdtPr>
+        <w:sdtEndPr/>
         <w:sdtContent>
           <w:r>
             <w:rPr>
@@ -2491,6 +2492,7 @@
             <w:docPart w:val="7ACE19DE6AF24DFBBFB71951D4398D3B"/>
           </w:placeholder>
         </w:sdtPr>
+        <w:sdtEndPr/>
         <w:sdtContent>
           <w:r>
             <w:rPr>
@@ -3862,7 +3864,23 @@
                 <w:rFonts w:ascii="Amsi Pro SemiBold" w:hAnsi="Amsi Pro SemiBold"/>
                 <w:color w:val="auto"/>
               </w:rPr>
-              <w:t xml:space="preserve"> A, Nair TS, Diallo K, </w:t>
+              <w:t xml:space="preserve"> A, Nair TS, </w:t>
+            </w:r>
+            <w:proofErr w:type="spellStart"/>
+            <w:r>
+              <w:rPr>
+                <w:rFonts w:ascii="Amsi Pro SemiBold" w:hAnsi="Amsi Pro SemiBold"/>
+                <w:color w:val="auto"/>
+              </w:rPr>
+              <w:t>Diallo</w:t>
+            </w:r>
+            <w:proofErr w:type="spellEnd"/>
+            <w:r>
+              <w:rPr>
+                <w:rFonts w:ascii="Amsi Pro SemiBold" w:hAnsi="Amsi Pro SemiBold"/>
+                <w:color w:val="auto"/>
+              </w:rPr>
+              <w:t xml:space="preserve"> K, </w:t>
             </w:r>
             <w:proofErr w:type="spellStart"/>
             <w:r>
@@ -4073,7 +4091,15 @@
           <w:sz w:val="24"/>
           <w:szCs w:val="24"/>
         </w:rPr>
-        <w:t xml:space="preserve"> interativo. Para acessar estes artefatos, basta clicar nos ícones abaixo.</w:t>
+        <w:t xml:space="preserve"> interativo. Para acessar estes artefatos, basta clicar nos ícones aba</w:t>
+      </w:r>
+      <w:r>
+        <w:rPr>
+          <w:rFonts w:ascii="Amsi Pro SemiBold" w:hAnsi="Amsi Pro SemiBold"/>
+          <w:sz w:val="24"/>
+          <w:szCs w:val="24"/>
+        </w:rPr>
+        <w:t>ixo.</w:t>
       </w:r>
     </w:p>
     <w:bookmarkEnd w:id="5"/>
@@ -4171,7 +4197,7 @@
           <w:lang w:eastAsia="pt-BR"/>
         </w:rPr>
         <w:drawing>
-          <wp:inline distT="0" distB="0" distL="0" distR="0" wp14:anchorId="51F30A46" wp14:editId="01C39A15">
+          <wp:inline distT="0" distB="0" distL="0" distR="0" wp14:anchorId="51F30A46" wp14:editId="5517FE98">
             <wp:extent cx="5400040" cy="3150235"/>
             <wp:effectExtent l="0" t="0" r="48260" b="12065"/>
             <wp:docPr id="1822098448" name="Diagrama 2"/>
@@ -10555,6 +10581,8 @@
     <w:rsid w:val="000B419A"/>
     <w:rsid w:val="00201B4E"/>
     <w:rsid w:val="00530C3F"/>
+    <w:rsid w:val="005A6918"/>
+    <w:rsid w:val="007F34E4"/>
     <w:rsid w:val="009A2513"/>
     <w:rsid w:val="009B13CF"/>
     <w:rsid w:val="009B2D7C"/>
@@ -11045,10 +11073,6 @@
     <w:name w:val="3C5201D50C6C4B84882BDF83DE041C44"/>
     <w:rsid w:val="00EC6F3A"/>
   </w:style>
-  <w:style w:type="paragraph" w:customStyle="1" w:styleId="9518FAFB142B410787640AEA0A374AA1">
-    <w:name w:val="9518FAFB142B410787640AEA0A374AA1"/>
-    <w:rsid w:val="00EC6F3A"/>
-  </w:style>
   <w:style w:type="paragraph" w:customStyle="1" w:styleId="7ACE19DE6AF24DFBBFB71951D4398D3B">
     <w:name w:val="7ACE19DE6AF24DFBBFB71951D4398D3B"/>
     <w:rsid w:val="000B419A"/>

--- a/01_indicadores/Fichas revisadas pelo Gilson/15_Ficha de indicadores - razão de habilitados.docx
+++ b/01_indicadores/Fichas revisadas pelo Gilson/15_Ficha de indicadores - razão de habilitados.docx
@@ -2607,6 +2607,7 @@
               <w:rFonts w:ascii="Amsi Pro SemiBold" w:hAnsi="Amsi Pro SemiBold"/>
               <w:sz w:val="24"/>
               <w:szCs w:val="24"/>
+              <w:vertAlign w:val="superscript"/>
             </w:rPr>
             <w:t>7</w:t>
           </w:r>
@@ -2631,7 +2632,15 @@
           <w:sz w:val="24"/>
           <w:szCs w:val="24"/>
         </w:rPr>
-        <w:t>O monitoramento desse indicador é fundamental, pois um percentual elevado de profissionais habilitados reflete diretamente na qualidade do serviço oferecido, contribuindo para a segurança e a eficiência do atendimento. Além disso, a análise desse dado pode indicar possíveis lacunas na formação ou na contratação de profissionais, permitindo ações mais eficazes para melhorar a oferta de serviços e a cobertura de saúde</w:t>
+        <w:t>O monitoramento desse indicador é fundamental, pois um percentual elevado de profissionais habilitados reflete diretamente na qualidade do serviço oferecido, contribuindo para a segurança e a eficiência do atendimento. Além disso, a análise desse dado pode indicar possíveis lacunas</w:t>
+      </w:r>
+      <w:r>
+        <w:rPr>
+          <w:rFonts w:ascii="Amsi Pro SemiBold" w:hAnsi="Amsi Pro SemiBold"/>
+          <w:sz w:val="24"/>
+          <w:szCs w:val="24"/>
+        </w:rPr>
+        <w:t xml:space="preserve"> na formação ou na contratação de profissionais, permitindo ações mais eficazes para melhorar a oferta de serviços e a cobertura de saúde</w:t>
       </w:r>
       <w:r>
         <w:rPr>
@@ -2647,6 +2656,7 @@
             <w:rFonts w:ascii="Amsi Pro SemiBold" w:hAnsi="Amsi Pro SemiBold"/>
             <w:sz w:val="24"/>
             <w:szCs w:val="24"/>
+            <w:vertAlign w:val="superscript"/>
           </w:rPr>
           <w:tag w:val="MENDELEY_CITATION_v3_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"/>
           <w:id w:val="1877194272"/>
@@ -2661,6 +2671,7 @@
               <w:rFonts w:ascii="Amsi Pro SemiBold" w:hAnsi="Amsi Pro SemiBold"/>
               <w:sz w:val="24"/>
               <w:szCs w:val="24"/>
+              <w:vertAlign w:val="superscript"/>
             </w:rPr>
             <w:t>8,9</w:t>
           </w:r>
@@ -3288,96 +3299,6 @@
           </w:tcPr>
           <w:p>
             <w:pPr>
-              <w:spacing w:before="60" w:after="200"/>
-              <w:ind w:left="-527" w:right="-249" w:firstLine="527"/>
-              <w:jc w:val="center"/>
-              <w:rPr>
-                <w:rFonts w:ascii="Cambria Math" w:hAnsi="Cambria Math"/>
-                <w:i/>
-                <w:iCs/>
-                <w:sz w:val="20"/>
-                <w:szCs w:val="20"/>
-              </w:rPr>
-            </w:pPr>
-            <m:oMathPara>
-              <m:oMath>
-                <m:r>
-                  <w:rPr>
-                    <w:rFonts w:ascii="Cambria Math" w:eastAsia="Cambria Math" w:hAnsi="Cambria Math" w:cs="Cambria Math"/>
-                    <w:sz w:val="20"/>
-                    <w:szCs w:val="20"/>
-                  </w:rPr>
-                  <m:t>atuantes=count</m:t>
-                </m:r>
-                <m:d>
-                  <m:dPr>
-                    <m:ctrlPr>
-                      <w:rPr>
-                        <w:rFonts w:ascii="Cambria Math" w:eastAsia="Cambria Math" w:hAnsi="Cambria Math" w:cs="Cambria Math"/>
-                        <w:i/>
-                        <w:iCs/>
-                        <w:sz w:val="20"/>
-                        <w:szCs w:val="20"/>
-                      </w:rPr>
-                    </m:ctrlPr>
-                  </m:dPr>
-                  <m:e>
-                    <m:r>
-                      <w:rPr>
-                        <w:rFonts w:ascii="Cambria Math" w:eastAsia="Cambria Math" w:hAnsi="Cambria Math" w:cs="Cambria Math"/>
-                        <w:sz w:val="20"/>
-                        <w:szCs w:val="20"/>
-                      </w:rPr>
-                      <m:t>distinctCP</m:t>
-                    </m:r>
-                    <m:sSub>
-                      <m:sSubPr>
-                        <m:ctrlPr>
-                          <w:rPr>
-                            <w:rFonts w:ascii="Cambria Math" w:eastAsia="Cambria Math" w:hAnsi="Cambria Math" w:cs="Cambria Math"/>
-                            <w:i/>
-                            <w:iCs/>
-                            <w:sz w:val="20"/>
-                            <w:szCs w:val="20"/>
-                          </w:rPr>
-                        </m:ctrlPr>
-                      </m:sSubPr>
-                      <m:e>
-                        <m:r>
-                          <w:rPr>
-                            <w:rFonts w:ascii="Cambria Math" w:eastAsia="Cambria Math" w:hAnsi="Cambria Math" w:cs="Cambria Math"/>
-                            <w:sz w:val="20"/>
-                            <w:szCs w:val="20"/>
-                          </w:rPr>
-                          <m:t>F</m:t>
-                        </m:r>
-                      </m:e>
-                      <m:sub>
-                        <m:r>
-                          <w:rPr>
-                            <w:rFonts w:ascii="Cambria Math" w:eastAsia="Cambria Math" w:hAnsi="Cambria Math" w:cs="Cambria Math"/>
-                            <w:sz w:val="20"/>
-                            <w:szCs w:val="20"/>
-                          </w:rPr>
-                          <m:t>P</m:t>
-                        </m:r>
-                      </m:sub>
-                    </m:sSub>
-                    <m:r>
-                      <w:rPr>
-                        <w:rFonts w:ascii="Cambria Math" w:eastAsia="Cambria Math" w:hAnsi="Cambria Math" w:cs="Cambria Math"/>
-                        <w:sz w:val="20"/>
-                        <w:szCs w:val="20"/>
-                      </w:rPr>
-                      <m:t>ROF=x</m:t>
-                    </m:r>
-                  </m:e>
-                </m:d>
-              </m:oMath>
-            </m:oMathPara>
-          </w:p>
-          <w:p>
-            <w:pPr>
               <w:spacing w:before="60" w:after="60"/>
               <w:ind w:left="-525" w:right="-252" w:firstLine="525"/>
               <w:jc w:val="center"/>
@@ -3400,7 +3321,20 @@
                     <w:sz w:val="20"/>
                     <w:szCs w:val="20"/>
                   </w:rPr>
-                  <m:t xml:space="preserve">percentual = </m:t>
+                  <m:t>taxa</m:t>
+                </m:r>
+                <m:r>
+                  <m:rPr>
+                    <m:nor/>
+                  </m:rPr>
+                  <w:rPr>
+                    <w:rFonts w:ascii="Cambria Math" w:eastAsia="Cambria Math" w:hAnsi="Cambria Math" w:cs="Cambria Math"/>
+                    <w:i/>
+                    <w:iCs/>
+                    <w:sz w:val="20"/>
+                    <w:szCs w:val="20"/>
+                  </w:rPr>
+                  <m:t xml:space="preserve"> = </m:t>
                 </m:r>
                 <m:d>
                   <m:dPr>
@@ -3439,7 +3373,20 @@
                             <w:sz w:val="20"/>
                             <w:szCs w:val="20"/>
                           </w:rPr>
-                          <m:t xml:space="preserve">atuantes  </m:t>
+                          <m:t>habilitados</m:t>
+                        </m:r>
+                        <m:r>
+                          <m:rPr>
+                            <m:nor/>
+                          </m:rPr>
+                          <w:rPr>
+                            <w:rFonts w:ascii="Cambria Math" w:eastAsia="Cambria Math" w:hAnsi="Cambria Math" w:cs="Cambria Math"/>
+                            <w:i/>
+                            <w:iCs/>
+                            <w:sz w:val="20"/>
+                            <w:szCs w:val="20"/>
+                          </w:rPr>
+                          <m:t xml:space="preserve">  </m:t>
                         </m:r>
                       </m:num>
                       <m:den>
@@ -3454,7 +3401,20 @@
                             <w:sz w:val="20"/>
                             <w:szCs w:val="20"/>
                           </w:rPr>
-                          <m:t xml:space="preserve">habilitados </m:t>
+                          <m:t>população</m:t>
+                        </m:r>
+                        <m:r>
+                          <m:rPr>
+                            <m:nor/>
+                          </m:rPr>
+                          <w:rPr>
+                            <w:rFonts w:ascii="Cambria Math" w:eastAsia="Cambria Math" w:hAnsi="Cambria Math" w:cs="Cambria Math"/>
+                            <w:i/>
+                            <w:iCs/>
+                            <w:sz w:val="20"/>
+                            <w:szCs w:val="20"/>
+                          </w:rPr>
+                          <m:t xml:space="preserve"> </m:t>
                         </m:r>
                       </m:den>
                     </m:f>
@@ -3471,7 +3431,33 @@
                     <w:sz w:val="20"/>
                     <w:szCs w:val="20"/>
                   </w:rPr>
-                  <m:t xml:space="preserve"> × 100</m:t>
+                  <m:t xml:space="preserve"> × 10</m:t>
+                </m:r>
+                <m:r>
+                  <m:rPr>
+                    <m:nor/>
+                  </m:rPr>
+                  <w:rPr>
+                    <w:rFonts w:ascii="Cambria Math" w:eastAsia="Cambria Math" w:hAnsi="Cambria Math" w:cs="Cambria Math"/>
+                    <w:i/>
+                    <w:iCs/>
+                    <w:sz w:val="20"/>
+                    <w:szCs w:val="20"/>
+                  </w:rPr>
+                  <m:t>.00</m:t>
+                </m:r>
+                <m:r>
+                  <m:rPr>
+                    <m:nor/>
+                  </m:rPr>
+                  <w:rPr>
+                    <w:rFonts w:ascii="Cambria Math" w:eastAsia="Cambria Math" w:hAnsi="Cambria Math" w:cs="Cambria Math"/>
+                    <w:i/>
+                    <w:iCs/>
+                    <w:sz w:val="20"/>
+                    <w:szCs w:val="20"/>
+                  </w:rPr>
+                  <m:t>0</m:t>
                 </m:r>
               </m:oMath>
             </m:oMathPara>
@@ -4091,15 +4077,7 @@
           <w:sz w:val="24"/>
           <w:szCs w:val="24"/>
         </w:rPr>
-        <w:t xml:space="preserve"> interativo. Para acessar estes artefatos, basta clicar nos ícones aba</w:t>
-      </w:r>
-      <w:r>
-        <w:rPr>
-          <w:rFonts w:ascii="Amsi Pro SemiBold" w:hAnsi="Amsi Pro SemiBold"/>
-          <w:sz w:val="24"/>
-          <w:szCs w:val="24"/>
-        </w:rPr>
-        <w:t>ixo.</w:t>
+        <w:t xml:space="preserve"> interativo. Para acessar estes artefatos, basta clicar nos ícones abaixo.</w:t>
       </w:r>
     </w:p>
     <w:bookmarkEnd w:id="5"/>
@@ -4197,7 +4175,7 @@
           <w:lang w:eastAsia="pt-BR"/>
         </w:rPr>
         <w:drawing>
-          <wp:inline distT="0" distB="0" distL="0" distR="0" wp14:anchorId="51F30A46" wp14:editId="5517FE98">
+          <wp:inline distT="0" distB="0" distL="0" distR="0" wp14:anchorId="51F30A46" wp14:editId="39E3BE61">
             <wp:extent cx="5400040" cy="3150235"/>
             <wp:effectExtent l="0" t="0" r="48260" b="12065"/>
             <wp:docPr id="1822098448" name="Diagrama 2"/>
@@ -4348,7 +4326,7 @@
           <w14:ligatures w14:val="standardContextual"/>
         </w:rPr>
         <w:drawing>
-          <wp:inline distT="0" distB="0" distL="0" distR="0" wp14:anchorId="04C13B75" wp14:editId="1AC27D55">
+          <wp:inline distT="0" distB="0" distL="0" distR="0" wp14:anchorId="04C13B75" wp14:editId="702751C0">
             <wp:extent cx="5760720" cy="3600450"/>
             <wp:effectExtent l="19050" t="19050" r="11430" b="19050"/>
             <wp:docPr id="4" name="Imagem 4"/>
@@ -5153,27 +5131,7 @@
               <w:sz w:val="20"/>
               <w:szCs w:val="20"/>
             </w:rPr>
-            <w:t xml:space="preserve">. </w:t>
-          </w:r>
-          <w:proofErr w:type="gramStart"/>
-          <w:r>
-            <w:rPr>
-              <w:rFonts w:ascii="Exo" w:eastAsia="Times New Roman" w:hAnsi="Exo"/>
-              <w:color w:val="000000"/>
-              <w:sz w:val="20"/>
-              <w:szCs w:val="20"/>
-            </w:rPr>
-            <w:t>2009;62:608</w:t>
-          </w:r>
-          <w:proofErr w:type="gramEnd"/>
-          <w:r>
-            <w:rPr>
-              <w:rFonts w:ascii="Exo" w:eastAsia="Times New Roman" w:hAnsi="Exo"/>
-              <w:color w:val="000000"/>
-              <w:sz w:val="20"/>
-              <w:szCs w:val="20"/>
-            </w:rPr>
-            <w:t>-12.</w:t>
+            <w:t>. 2009;62:608-12.</w:t>
           </w:r>
         </w:p>
         <w:p>
@@ -5211,27 +5169,7 @@
               <w:sz w:val="20"/>
               <w:szCs w:val="20"/>
             </w:rPr>
-            <w:t xml:space="preserve">Reeves S. Porque precisamos da educação interprofissional para um cuidado efetivo e seguro. Interface (Botucatu). </w:t>
-          </w:r>
-          <w:proofErr w:type="gramStart"/>
-          <w:r>
-            <w:rPr>
-              <w:rFonts w:ascii="Exo" w:eastAsia="Times New Roman" w:hAnsi="Exo"/>
-              <w:color w:val="000000"/>
-              <w:sz w:val="20"/>
-              <w:szCs w:val="20"/>
-            </w:rPr>
-            <w:t>2016;20:185</w:t>
-          </w:r>
-          <w:proofErr w:type="gramEnd"/>
-          <w:r>
-            <w:rPr>
-              <w:rFonts w:ascii="Exo" w:eastAsia="Times New Roman" w:hAnsi="Exo"/>
-              <w:color w:val="000000"/>
-              <w:sz w:val="20"/>
-              <w:szCs w:val="20"/>
-            </w:rPr>
-            <w:t>-97.</w:t>
+            <w:t>Reeves S. Porque precisamos da educação interprofissional para um cuidado efetivo e seguro. Interface (Botucatu). 2016;20:185-97.</w:t>
           </w:r>
         </w:p>
         <w:p>
@@ -5292,27 +5230,7 @@
               <w:sz w:val="20"/>
               <w:szCs w:val="20"/>
             </w:rPr>
-            <w:t xml:space="preserve"> Saúde Coletiva. </w:t>
-          </w:r>
-          <w:proofErr w:type="gramStart"/>
-          <w:r>
-            <w:rPr>
-              <w:rFonts w:ascii="Exo" w:eastAsia="Times New Roman" w:hAnsi="Exo"/>
-              <w:color w:val="000000"/>
-              <w:sz w:val="20"/>
-              <w:szCs w:val="20"/>
-            </w:rPr>
-            <w:t>2023;28:1377</w:t>
-          </w:r>
-          <w:proofErr w:type="gramEnd"/>
-          <w:r>
-            <w:rPr>
-              <w:rFonts w:ascii="Exo" w:eastAsia="Times New Roman" w:hAnsi="Exo"/>
-              <w:color w:val="000000"/>
-              <w:sz w:val="20"/>
-              <w:szCs w:val="20"/>
-            </w:rPr>
-            <w:t>-86.</w:t>
+            <w:t xml:space="preserve"> Saúde Coletiva. 2023;28:1377-86.</w:t>
           </w:r>
         </w:p>
       </w:sdtContent>
@@ -8445,6 +8363,13 @@
           </a:r>
         </a:p>
       </dgm:t>
+      <dgm:extLst>
+        <a:ext uri="{E40237B7-FDA0-4F09-8148-C483321AD2D9}">
+          <dgm14:cNvPr xmlns:dgm14="http://schemas.microsoft.com/office/drawing/2010/diagram" id="0" name="">
+            <a:hlinkClick xmlns:r="http://schemas.openxmlformats.org/officeDocument/2006/relationships" r:id="rId3"/>
+          </dgm14:cNvPr>
+        </a:ext>
+      </dgm:extLst>
     </dgm:pt>
     <dgm:pt modelId="{22BC3FF0-627A-4600-AC39-31CDB8627CD2}" type="parTrans" cxnId="{5AA56571-3EAC-46E3-862E-29DE54DD2422}">
       <dgm:prSet/>
@@ -8493,13 +8418,13 @@
       <dgm:prSet presAssocID="{21ABA1D7-4AD4-466B-960F-92CC591070C1}" presName="img" presStyleLbl="fgImgPlace1" presStyleIdx="0" presStyleCnt="3" custScaleX="92024" custScaleY="85764"/>
       <dgm:spPr>
         <a:blipFill>
-          <a:blip xmlns:r="http://schemas.openxmlformats.org/officeDocument/2006/relationships" r:embed="rId3" cstate="print">
+          <a:blip xmlns:r="http://schemas.openxmlformats.org/officeDocument/2006/relationships" r:embed="rId4" cstate="print">
             <a:extLst>
               <a:ext uri="{28A0092B-C50C-407E-A947-70E740481C1C}">
                 <a14:useLocalDpi xmlns:a14="http://schemas.microsoft.com/office/drawing/2010/main" val="0"/>
               </a:ext>
               <a:ext uri="{96DAC541-7B7A-43D3-8B79-37D633B846F1}">
-                <asvg:svgBlip xmlns:asvg="http://schemas.microsoft.com/office/drawing/2016/SVG/main" r:embed="rId4"/>
+                <asvg:svgBlip xmlns:asvg="http://schemas.microsoft.com/office/drawing/2016/SVG/main" r:embed="rId5"/>
               </a:ext>
             </a:extLst>
           </a:blip>
@@ -8542,13 +8467,13 @@
       <dgm:prSet presAssocID="{B28CD35B-00C0-42A5-822F-19B5B45B774D}" presName="img" presStyleLbl="fgImgPlace1" presStyleIdx="1" presStyleCnt="3" custScaleX="92024" custScaleY="85764"/>
       <dgm:spPr>
         <a:blipFill>
-          <a:blip xmlns:r="http://schemas.openxmlformats.org/officeDocument/2006/relationships" r:embed="rId5">
+          <a:blip xmlns:r="http://schemas.openxmlformats.org/officeDocument/2006/relationships" r:embed="rId6">
             <a:extLst>
               <a:ext uri="{28A0092B-C50C-407E-A947-70E740481C1C}">
                 <a14:useLocalDpi xmlns:a14="http://schemas.microsoft.com/office/drawing/2010/main" val="0"/>
               </a:ext>
               <a:ext uri="{96DAC541-7B7A-43D3-8B79-37D633B846F1}">
-                <asvg:svgBlip xmlns:asvg="http://schemas.microsoft.com/office/drawing/2016/SVG/main" r:embed="rId6"/>
+                <asvg:svgBlip xmlns:asvg="http://schemas.microsoft.com/office/drawing/2016/SVG/main" r:embed="rId7"/>
               </a:ext>
             </a:extLst>
           </a:blip>
@@ -8591,13 +8516,13 @@
       <dgm:prSet presAssocID="{90464B62-12E6-4495-A349-F474B665F994}" presName="img" presStyleLbl="fgImgPlace1" presStyleIdx="2" presStyleCnt="3" custScaleX="92024" custScaleY="85764"/>
       <dgm:spPr>
         <a:blipFill>
-          <a:blip xmlns:r="http://schemas.openxmlformats.org/officeDocument/2006/relationships" r:embed="rId7">
+          <a:blip xmlns:r="http://schemas.openxmlformats.org/officeDocument/2006/relationships" r:embed="rId8">
             <a:extLst>
               <a:ext uri="{28A0092B-C50C-407E-A947-70E740481C1C}">
                 <a14:useLocalDpi xmlns:a14="http://schemas.microsoft.com/office/drawing/2010/main" val="0"/>
               </a:ext>
               <a:ext uri="{96DAC541-7B7A-43D3-8B79-37D633B846F1}">
-                <asvg:svgBlip xmlns:asvg="http://schemas.microsoft.com/office/drawing/2016/SVG/main" r:embed="rId8"/>
+                <asvg:svgBlip xmlns:asvg="http://schemas.microsoft.com/office/drawing/2016/SVG/main" r:embed="rId9"/>
               </a:ext>
             </a:extLst>
           </a:blip>
@@ -10582,6 +10507,7 @@
     <w:rsid w:val="00201B4E"/>
     <w:rsid w:val="00530C3F"/>
     <w:rsid w:val="005A6918"/>
+    <w:rsid w:val="00630E57"/>
     <w:rsid w:val="007F34E4"/>
     <w:rsid w:val="009A2513"/>
     <w:rsid w:val="009B13CF"/>

--- a/01_indicadores/Fichas revisadas pelo Gilson/15_Ficha de indicadores - razão de habilitados.docx
+++ b/01_indicadores/Fichas revisadas pelo Gilson/15_Ficha de indicadores - razão de habilitados.docx
@@ -2632,15 +2632,7 @@
           <w:sz w:val="24"/>
           <w:szCs w:val="24"/>
         </w:rPr>
-        <w:t>O monitoramento desse indicador é fundamental, pois um percentual elevado de profissionais habilitados reflete diretamente na qualidade do serviço oferecido, contribuindo para a segurança e a eficiência do atendimento. Além disso, a análise desse dado pode indicar possíveis lacunas</w:t>
-      </w:r>
-      <w:r>
-        <w:rPr>
-          <w:rFonts w:ascii="Amsi Pro SemiBold" w:hAnsi="Amsi Pro SemiBold"/>
-          <w:sz w:val="24"/>
-          <w:szCs w:val="24"/>
-        </w:rPr>
-        <w:t xml:space="preserve"> na formação ou na contratação de profissionais, permitindo ações mais eficazes para melhorar a oferta de serviços e a cobertura de saúde</w:t>
+        <w:t>O monitoramento desse indicador é fundamental, pois um percentual elevado de profissionais habilitados reflete diretamente na qualidade do serviço oferecido, contribuindo para a segurança e a eficiência do atendimento. Além disso, a análise desse dado pode indicar possíveis lacunas na formação ou na contratação de profissionais, permitindo ações mais eficazes para melhorar a oferta de serviços e a cobertura de saúde</w:t>
       </w:r>
       <w:r>
         <w:rPr>
@@ -3321,20 +3313,7 @@
                     <w:sz w:val="20"/>
                     <w:szCs w:val="20"/>
                   </w:rPr>
-                  <m:t>taxa</m:t>
-                </m:r>
-                <m:r>
-                  <m:rPr>
-                    <m:nor/>
-                  </m:rPr>
-                  <w:rPr>
-                    <w:rFonts w:ascii="Cambria Math" w:eastAsia="Cambria Math" w:hAnsi="Cambria Math" w:cs="Cambria Math"/>
-                    <w:i/>
-                    <w:iCs/>
-                    <w:sz w:val="20"/>
-                    <w:szCs w:val="20"/>
-                  </w:rPr>
-                  <m:t xml:space="preserve"> = </m:t>
+                  <m:t xml:space="preserve">taxa = </m:t>
                 </m:r>
                 <m:d>
                   <m:dPr>
@@ -3373,20 +3352,7 @@
                             <w:sz w:val="20"/>
                             <w:szCs w:val="20"/>
                           </w:rPr>
-                          <m:t>habilitados</m:t>
-                        </m:r>
-                        <m:r>
-                          <m:rPr>
-                            <m:nor/>
-                          </m:rPr>
-                          <w:rPr>
-                            <w:rFonts w:ascii="Cambria Math" w:eastAsia="Cambria Math" w:hAnsi="Cambria Math" w:cs="Cambria Math"/>
-                            <w:i/>
-                            <w:iCs/>
-                            <w:sz w:val="20"/>
-                            <w:szCs w:val="20"/>
-                          </w:rPr>
-                          <m:t xml:space="preserve">  </m:t>
+                          <m:t xml:space="preserve">habilitados  </m:t>
                         </m:r>
                       </m:num>
                       <m:den>
@@ -3401,20 +3367,7 @@
                             <w:sz w:val="20"/>
                             <w:szCs w:val="20"/>
                           </w:rPr>
-                          <m:t>população</m:t>
-                        </m:r>
-                        <m:r>
-                          <m:rPr>
-                            <m:nor/>
-                          </m:rPr>
-                          <w:rPr>
-                            <w:rFonts w:ascii="Cambria Math" w:eastAsia="Cambria Math" w:hAnsi="Cambria Math" w:cs="Cambria Math"/>
-                            <w:i/>
-                            <w:iCs/>
-                            <w:sz w:val="20"/>
-                            <w:szCs w:val="20"/>
-                          </w:rPr>
-                          <m:t xml:space="preserve"> </m:t>
+                          <m:t xml:space="preserve">população </m:t>
                         </m:r>
                       </m:den>
                     </m:f>
@@ -3431,33 +3384,7 @@
                     <w:sz w:val="20"/>
                     <w:szCs w:val="20"/>
                   </w:rPr>
-                  <m:t xml:space="preserve"> × 10</m:t>
-                </m:r>
-                <m:r>
-                  <m:rPr>
-                    <m:nor/>
-                  </m:rPr>
-                  <w:rPr>
-                    <w:rFonts w:ascii="Cambria Math" w:eastAsia="Cambria Math" w:hAnsi="Cambria Math" w:cs="Cambria Math"/>
-                    <w:i/>
-                    <w:iCs/>
-                    <w:sz w:val="20"/>
-                    <w:szCs w:val="20"/>
-                  </w:rPr>
-                  <m:t>.00</m:t>
-                </m:r>
-                <m:r>
-                  <m:rPr>
-                    <m:nor/>
-                  </m:rPr>
-                  <w:rPr>
-                    <w:rFonts w:ascii="Cambria Math" w:eastAsia="Cambria Math" w:hAnsi="Cambria Math" w:cs="Cambria Math"/>
-                    <w:i/>
-                    <w:iCs/>
-                    <w:sz w:val="20"/>
-                    <w:szCs w:val="20"/>
-                  </w:rPr>
-                  <m:t>0</m:t>
+                  <m:t xml:space="preserve"> × 10.000</m:t>
                 </m:r>
               </m:oMath>
             </m:oMathPara>
@@ -4014,27 +3941,17 @@
           </w:tcPr>
           <w:p>
             <w:pPr>
-              <w:pStyle w:val="QuadrosFiguras1"/>
-              <w:spacing w:before="60" w:after="60" w:line="240" w:lineRule="auto"/>
-              <w:jc w:val="both"/>
               <w:rPr>
                 <w:rFonts w:ascii="Amsi Pro SemiBold" w:hAnsi="Amsi Pro SemiBold"/>
-                <w:color w:val="auto"/>
+                <w:sz w:val="20"/>
               </w:rPr>
             </w:pPr>
             <w:r>
               <w:rPr>
                 <w:rFonts w:ascii="Amsi Pro SemiBold" w:hAnsi="Amsi Pro SemiBold"/>
-                <w:color w:val="auto"/>
+                <w:sz w:val="20"/>
               </w:rPr>
-              <w:t>N</w:t>
-            </w:r>
-            <w:r>
-              <w:rPr>
-                <w:rFonts w:ascii="Amsi Pro SemiBold" w:hAnsi="Amsi Pro SemiBold"/>
-                <w:color w:val="auto"/>
-              </w:rPr>
-              <w:t>em todos os Conselhos Federais dispunham de página em seus sites dedicada à transparência do número de profissionais, o que tornou necessária a busca informacional em relatórios anuais e também nos sites de Conselhos Regionais.</w:t>
+              <w:t>Nem todos os Conselhos Federais dispunham de uma página em seus sites dedicada à transparência quanto ao número de profissionais, o que tornou necessária a busca de informações em relatórios anuais e também nos sites dos Conselhos Regionais. Ainda assim, não foi possível identificar os dados de alguns conselhos.</w:t>
             </w:r>
           </w:p>
         </w:tc>
@@ -5131,7 +5048,27 @@
               <w:sz w:val="20"/>
               <w:szCs w:val="20"/>
             </w:rPr>
-            <w:t>. 2009;62:608-12.</w:t>
+            <w:t xml:space="preserve">. </w:t>
+          </w:r>
+          <w:proofErr w:type="gramStart"/>
+          <w:r>
+            <w:rPr>
+              <w:rFonts w:ascii="Exo" w:eastAsia="Times New Roman" w:hAnsi="Exo"/>
+              <w:color w:val="000000"/>
+              <w:sz w:val="20"/>
+              <w:szCs w:val="20"/>
+            </w:rPr>
+            <w:t>2009;62:608</w:t>
+          </w:r>
+          <w:proofErr w:type="gramEnd"/>
+          <w:r>
+            <w:rPr>
+              <w:rFonts w:ascii="Exo" w:eastAsia="Times New Roman" w:hAnsi="Exo"/>
+              <w:color w:val="000000"/>
+              <w:sz w:val="20"/>
+              <w:szCs w:val="20"/>
+            </w:rPr>
+            <w:t>-12.</w:t>
           </w:r>
         </w:p>
         <w:p>
@@ -5169,7 +5106,27 @@
               <w:sz w:val="20"/>
               <w:szCs w:val="20"/>
             </w:rPr>
-            <w:t>Reeves S. Porque precisamos da educação interprofissional para um cuidado efetivo e seguro. Interface (Botucatu). 2016;20:185-97.</w:t>
+            <w:t xml:space="preserve">Reeves S. Porque precisamos da educação interprofissional para um cuidado efetivo e seguro. Interface (Botucatu). </w:t>
+          </w:r>
+          <w:proofErr w:type="gramStart"/>
+          <w:r>
+            <w:rPr>
+              <w:rFonts w:ascii="Exo" w:eastAsia="Times New Roman" w:hAnsi="Exo"/>
+              <w:color w:val="000000"/>
+              <w:sz w:val="20"/>
+              <w:szCs w:val="20"/>
+            </w:rPr>
+            <w:t>2016;20:185</w:t>
+          </w:r>
+          <w:proofErr w:type="gramEnd"/>
+          <w:r>
+            <w:rPr>
+              <w:rFonts w:ascii="Exo" w:eastAsia="Times New Roman" w:hAnsi="Exo"/>
+              <w:color w:val="000000"/>
+              <w:sz w:val="20"/>
+              <w:szCs w:val="20"/>
+            </w:rPr>
+            <w:t>-97.</w:t>
           </w:r>
         </w:p>
         <w:p>
@@ -5230,7 +5187,27 @@
               <w:sz w:val="20"/>
               <w:szCs w:val="20"/>
             </w:rPr>
-            <w:t xml:space="preserve"> Saúde Coletiva. 2023;28:1377-86.</w:t>
+            <w:t xml:space="preserve"> Saúde Coletiva. </w:t>
+          </w:r>
+          <w:proofErr w:type="gramStart"/>
+          <w:r>
+            <w:rPr>
+              <w:rFonts w:ascii="Exo" w:eastAsia="Times New Roman" w:hAnsi="Exo"/>
+              <w:color w:val="000000"/>
+              <w:sz w:val="20"/>
+              <w:szCs w:val="20"/>
+            </w:rPr>
+            <w:t>2023;28:1377</w:t>
+          </w:r>
+          <w:proofErr w:type="gramEnd"/>
+          <w:r>
+            <w:rPr>
+              <w:rFonts w:ascii="Exo" w:eastAsia="Times New Roman" w:hAnsi="Exo"/>
+              <w:color w:val="000000"/>
+              <w:sz w:val="20"/>
+              <w:szCs w:val="20"/>
+            </w:rPr>
+            <w:t>-86.</w:t>
           </w:r>
         </w:p>
       </w:sdtContent>
@@ -10441,6 +10418,7 @@
     <w:sig w:usb0="A00000FF" w:usb1="4000204B" w:usb2="00000000" w:usb3="00000000" w:csb0="00000193" w:csb1="00000000"/>
   </w:font>
   <w:font w:name="Montserrat-Light">
+    <w:altName w:val="Montserrat"/>
     <w:panose1 w:val="00000000000000000000"/>
     <w:charset w:val="00"/>
     <w:family w:val="roman"/>
@@ -10448,7 +10426,7 @@
     <w:pitch w:val="default"/>
   </w:font>
   <w:font w:name="Montserrat">
-    <w:altName w:val="Calibri"/>
+    <w:altName w:val="Times New Roman"/>
     <w:charset w:val="00"/>
     <w:family w:val="auto"/>
     <w:pitch w:val="variable"/>
@@ -10514,6 +10492,7 @@
     <w:rsid w:val="009B2D7C"/>
     <w:rsid w:val="00A364E5"/>
     <w:rsid w:val="00A647F7"/>
+    <w:rsid w:val="00A76751"/>
     <w:rsid w:val="00AE103D"/>
     <w:rsid w:val="00B66773"/>
     <w:rsid w:val="00B84976"/>

--- a/01_indicadores/Fichas revisadas pelo Gilson/15_Ficha de indicadores - razão de habilitados.docx
+++ b/01_indicadores/Fichas revisadas pelo Gilson/15_Ficha de indicadores - razão de habilitados.docx
@@ -3232,7 +3232,21 @@
                 <w:rFonts w:ascii="Amsi Pro SemiBold" w:hAnsi="Amsi Pro SemiBold"/>
                 <w:color w:val="auto"/>
               </w:rPr>
-              <w:t>Posteriormente, foi realizada a multiplicação do número de profissionais habilitados por 10 mil (habitantes) e a divisão do resultado pela população de cada Unidade Federativa (UF) no ano de 2024, gerando, assim, a variável denominada 'percentual'.</w:t>
+              <w:t>Posteriormente, foi realizada a multiplicação do número de profissionais habilitados por</w:t>
+            </w:r>
+            <w:r>
+              <w:rPr>
+                <w:rFonts w:ascii="Amsi Pro SemiBold" w:hAnsi="Amsi Pro SemiBold"/>
+                <w:color w:val="auto"/>
+              </w:rPr>
+              <w:t xml:space="preserve"> </w:t>
+            </w:r>
+            <w:r>
+              <w:rPr>
+                <w:rFonts w:ascii="Amsi Pro SemiBold" w:hAnsi="Amsi Pro SemiBold"/>
+                <w:color w:val="auto"/>
+              </w:rPr>
+              <w:t>mil (habitantes) e a divisão do resultado pela população de cada Unidade Federativa (UF) no ano de 2024, gerando, assim, a variável denominada 'percentual'.</w:t>
             </w:r>
           </w:p>
         </w:tc>
@@ -3384,7 +3398,7 @@
                     <w:sz w:val="20"/>
                     <w:szCs w:val="20"/>
                   </w:rPr>
-                  <m:t xml:space="preserve"> × 10.000</m:t>
+                  <m:t xml:space="preserve"> × 1000</m:t>
                 </m:r>
               </m:oMath>
             </m:oMathPara>
@@ -3976,7 +3990,15 @@
           <w:sz w:val="24"/>
           <w:szCs w:val="24"/>
         </w:rPr>
-        <w:t xml:space="preserve">Como informado acima, existem alguns artefatos que decorrem da criação deste indicador, como o código SQL usado para construí-lo, o resultado dos cálculos e o </w:t>
+        <w:t>Como informado acima, ex</w:t>
+      </w:r>
+      <w:r>
+        <w:rPr>
+          <w:rFonts w:ascii="Amsi Pro SemiBold" w:hAnsi="Amsi Pro SemiBold"/>
+          <w:sz w:val="24"/>
+          <w:szCs w:val="24"/>
+        </w:rPr>
+        <w:t xml:space="preserve">istem alguns artefatos que decorrem da criação deste indicador, como o código SQL usado para construí-lo, o resultado dos cálculos e o </w:t>
       </w:r>
       <w:r>
         <w:rPr>
@@ -4092,7 +4114,7 @@
           <w:lang w:eastAsia="pt-BR"/>
         </w:rPr>
         <w:drawing>
-          <wp:inline distT="0" distB="0" distL="0" distR="0" wp14:anchorId="51F30A46" wp14:editId="39E3BE61">
+          <wp:inline distT="0" distB="0" distL="0" distR="0" wp14:anchorId="51F30A46" wp14:editId="215CD4B6">
             <wp:extent cx="5400040" cy="3150235"/>
             <wp:effectExtent l="0" t="0" r="48260" b="12065"/>
             <wp:docPr id="1822098448" name="Diagrama 2"/>
@@ -4177,7 +4199,7 @@
           <w:sz w:val="24"/>
           <w:szCs w:val="24"/>
         </w:rPr>
-        <w:t>A Figura 2 ilustra a aplicação do indicador, apresentando o percentual de enfermeiros atuantes em relação aos habilitados na região Centro-Oeste em 2024. Observa-se que os estados de Mato Grosso e Mato Grosso do Sul apresentam os maiores percentuais de aproveitamento dos profissionais habilitados, com 52,3% e 52,1% de profissionais atuantes, respectivamente. O Distrito Federal apresentou o menor percentual da região, com 39,8% de aproveitamento de enfermeiros em 2024.</w:t>
+        <w:t>A Figura 2 ilustra a aplicação do indicador, apresentando o percentual de enfermeiros habilitados na região Centro-Oeste em 2024. Observa-se que os estados de Mato Grosso e Mato Grosso do Sul apresentam os maiores percentuais de aproveitamento dos profissionais habilitados, com 52,3% e 52,1% de profissionais atuantes, respectivamente. O Distrito Federal apresentou o menor percentual da região, com 39,8% de aproveitamento de enfermeiros em 2024.</w:t>
       </w:r>
     </w:p>
     <w:p>
@@ -4243,7 +4265,7 @@
           <w14:ligatures w14:val="standardContextual"/>
         </w:rPr>
         <w:drawing>
-          <wp:inline distT="0" distB="0" distL="0" distR="0" wp14:anchorId="04C13B75" wp14:editId="702751C0">
+          <wp:inline distT="0" distB="0" distL="0" distR="0" wp14:anchorId="04C13B75" wp14:editId="50080ABE">
             <wp:extent cx="5760720" cy="3600450"/>
             <wp:effectExtent l="19050" t="19050" r="11430" b="19050"/>
             <wp:docPr id="4" name="Imagem 4"/>
@@ -6974,7 +6996,6 @@
   <w:style w:type="character" w:default="1" w:styleId="Fontepargpadro">
     <w:name w:val="Default Paragraph Font"/>
     <w:uiPriority w:val="1"/>
-    <w:semiHidden/>
     <w:unhideWhenUsed/>
   </w:style>
   <w:style w:type="table" w:default="1" w:styleId="Tabelanormal">
@@ -10501,6 +10522,7 @@
     <w:rsid w:val="00CB6595"/>
     <w:rsid w:val="00D263F5"/>
     <w:rsid w:val="00D83F1D"/>
+    <w:rsid w:val="00D91D78"/>
     <w:rsid w:val="00DF3A3F"/>
     <w:rsid w:val="00EB6977"/>
     <w:rsid w:val="00EC6F3A"/>

--- a/01_indicadores/Fichas revisadas pelo Gilson/15_Ficha de indicadores - razão de habilitados.docx
+++ b/01_indicadores/Fichas revisadas pelo Gilson/15_Ficha de indicadores - razão de habilitados.docx
@@ -642,8 +642,7 @@
           <w:szCs w:val="30"/>
         </w:rPr>
         <w:sectPr>
-          <w:headerReference w:type="default" r:id="rId9"/>
-          <w:footerReference w:type="default" r:id="rId10"/>
+          <w:footerReference w:type="default" r:id="rId9"/>
           <w:pgSz w:w="11906" w:h="16838"/>
           <w:pgMar w:top="1417" w:right="1701" w:bottom="1417" w:left="1701" w:header="708" w:footer="708" w:gutter="0"/>
           <w:cols w:num="2" w:space="708"/>
@@ -1806,6 +1805,7 @@
               <w:rFonts w:ascii="Exo" w:hAnsi="Exo"/>
               <w:b/>
               <w:bCs/>
+              <w:noProof/>
             </w:rPr>
           </w:pPr>
           <w:r>
@@ -1852,6 +1852,7 @@
                 <w:rFonts w:ascii="Exo" w:hAnsi="Exo"/>
                 <w:b/>
                 <w:bCs/>
+                <w:noProof/>
                 <w:webHidden/>
               </w:rPr>
               <w:tab/>
@@ -1862,6 +1863,7 @@
                 <w:rFonts w:ascii="Exo" w:hAnsi="Exo"/>
                 <w:b/>
                 <w:bCs/>
+                <w:noProof/>
                 <w:webHidden/>
               </w:rPr>
               <w:fldChar w:fldCharType="begin"/>
@@ -1872,6 +1874,7 @@
                 <w:rFonts w:ascii="Exo" w:hAnsi="Exo"/>
                 <w:b/>
                 <w:bCs/>
+                <w:noProof/>
                 <w:webHidden/>
               </w:rPr>
               <w:instrText xml:space="preserve"> PAGEREF _Toc189068633 \h </w:instrText>
@@ -1882,6 +1885,7 @@
                 <w:rFonts w:ascii="Exo" w:hAnsi="Exo"/>
                 <w:b/>
                 <w:bCs/>
+                <w:noProof/>
                 <w:webHidden/>
               </w:rPr>
             </w:r>
@@ -1891,6 +1895,7 @@
                 <w:rFonts w:ascii="Exo" w:hAnsi="Exo"/>
                 <w:b/>
                 <w:bCs/>
+                <w:noProof/>
                 <w:webHidden/>
               </w:rPr>
               <w:fldChar w:fldCharType="separate"/>
@@ -1912,6 +1917,7 @@
                 <w:rFonts w:ascii="Exo" w:hAnsi="Exo"/>
                 <w:b/>
                 <w:bCs/>
+                <w:noProof/>
                 <w:webHidden/>
               </w:rPr>
               <w:fldChar w:fldCharType="end"/>
@@ -1929,6 +1935,7 @@
               <w:rFonts w:ascii="Exo" w:hAnsi="Exo"/>
               <w:b/>
               <w:bCs/>
+              <w:noProof/>
             </w:rPr>
           </w:pPr>
           <w:hyperlink w:anchor="_Toc189068634" w:history="1">
@@ -1948,6 +1955,7 @@
                 <w:rFonts w:ascii="Exo" w:hAnsi="Exo"/>
                 <w:b/>
                 <w:bCs/>
+                <w:noProof/>
                 <w:webHidden/>
               </w:rPr>
               <w:tab/>
@@ -1958,6 +1966,7 @@
                 <w:rFonts w:ascii="Exo" w:hAnsi="Exo"/>
                 <w:b/>
                 <w:bCs/>
+                <w:noProof/>
                 <w:webHidden/>
               </w:rPr>
               <w:fldChar w:fldCharType="begin"/>
@@ -1968,6 +1977,7 @@
                 <w:rFonts w:ascii="Exo" w:hAnsi="Exo"/>
                 <w:b/>
                 <w:bCs/>
+                <w:noProof/>
                 <w:webHidden/>
               </w:rPr>
               <w:instrText xml:space="preserve"> PAGEREF _Toc189068634 \h </w:instrText>
@@ -1978,6 +1988,7 @@
                 <w:rFonts w:ascii="Exo" w:hAnsi="Exo"/>
                 <w:b/>
                 <w:bCs/>
+                <w:noProof/>
                 <w:webHidden/>
               </w:rPr>
             </w:r>
@@ -1987,6 +1998,7 @@
                 <w:rFonts w:ascii="Exo" w:hAnsi="Exo"/>
                 <w:b/>
                 <w:bCs/>
+                <w:noProof/>
                 <w:webHidden/>
               </w:rPr>
               <w:fldChar w:fldCharType="separate"/>
@@ -2000,7 +2012,7 @@
                 <w:noProof/>
                 <w:webHidden/>
               </w:rPr>
-              <w:t>5</w:t>
+              <w:t>6</w:t>
             </w:r>
             <w:r>
               <w:rPr>
@@ -2008,6 +2020,7 @@
                 <w:rFonts w:ascii="Exo" w:hAnsi="Exo"/>
                 <w:b/>
                 <w:bCs/>
+                <w:noProof/>
                 <w:webHidden/>
               </w:rPr>
               <w:fldChar w:fldCharType="end"/>
@@ -2025,6 +2038,7 @@
               <w:rFonts w:ascii="Exo" w:hAnsi="Exo"/>
               <w:b/>
               <w:bCs/>
+              <w:noProof/>
             </w:rPr>
           </w:pPr>
           <w:hyperlink w:anchor="_Toc189068635" w:history="1">
@@ -2044,6 +2058,7 @@
                 <w:rFonts w:ascii="Exo" w:hAnsi="Exo"/>
                 <w:b/>
                 <w:bCs/>
+                <w:noProof/>
                 <w:webHidden/>
               </w:rPr>
               <w:tab/>
@@ -2054,6 +2069,7 @@
                 <w:rFonts w:ascii="Exo" w:hAnsi="Exo"/>
                 <w:b/>
                 <w:bCs/>
+                <w:noProof/>
                 <w:webHidden/>
               </w:rPr>
               <w:fldChar w:fldCharType="begin"/>
@@ -2064,6 +2080,7 @@
                 <w:rFonts w:ascii="Exo" w:hAnsi="Exo"/>
                 <w:b/>
                 <w:bCs/>
+                <w:noProof/>
                 <w:webHidden/>
               </w:rPr>
               <w:instrText xml:space="preserve"> PAGEREF _Toc189068635 \h </w:instrText>
@@ -2074,6 +2091,7 @@
                 <w:rFonts w:ascii="Exo" w:hAnsi="Exo"/>
                 <w:b/>
                 <w:bCs/>
+                <w:noProof/>
                 <w:webHidden/>
               </w:rPr>
             </w:r>
@@ -2083,102 +2101,7 @@
                 <w:rFonts w:ascii="Exo" w:hAnsi="Exo"/>
                 <w:b/>
                 <w:bCs/>
-                <w:webHidden/>
-              </w:rPr>
-              <w:fldChar w:fldCharType="separate"/>
-            </w:r>
-            <w:r>
-              <w:rPr>
-                <w:rStyle w:val="Hyperlink"/>
-                <w:rFonts w:ascii="Exo" w:hAnsi="Exo"/>
-                <w:b/>
-                <w:bCs/>
                 <w:noProof/>
-                <w:webHidden/>
-              </w:rPr>
-              <w:t>7</w:t>
-            </w:r>
-            <w:r>
-              <w:rPr>
-                <w:rStyle w:val="Hyperlink"/>
-                <w:rFonts w:ascii="Exo" w:hAnsi="Exo"/>
-                <w:b/>
-                <w:bCs/>
-                <w:webHidden/>
-              </w:rPr>
-              <w:fldChar w:fldCharType="end"/>
-            </w:r>
-          </w:hyperlink>
-        </w:p>
-        <w:p>
-          <w:pPr>
-            <w:pStyle w:val="Sumrio1"/>
-            <w:tabs>
-              <w:tab w:val="right" w:leader="dot" w:pos="9062"/>
-            </w:tabs>
-            <w:rPr>
-              <w:rStyle w:val="Hyperlink"/>
-              <w:rFonts w:ascii="Exo" w:hAnsi="Exo"/>
-              <w:b/>
-              <w:bCs/>
-            </w:rPr>
-          </w:pPr>
-          <w:hyperlink w:anchor="_Toc189068636" w:history="1">
-            <w:r>
-              <w:rPr>
-                <w:rStyle w:val="Hyperlink"/>
-                <w:rFonts w:ascii="Exo" w:hAnsi="Exo"/>
-                <w:b/>
-                <w:bCs/>
-                <w:noProof/>
-              </w:rPr>
-              <w:t>Referências</w:t>
-            </w:r>
-            <w:r>
-              <w:rPr>
-                <w:rStyle w:val="Hyperlink"/>
-                <w:rFonts w:ascii="Exo" w:hAnsi="Exo"/>
-                <w:b/>
-                <w:bCs/>
-                <w:webHidden/>
-              </w:rPr>
-              <w:tab/>
-            </w:r>
-            <w:r>
-              <w:rPr>
-                <w:rStyle w:val="Hyperlink"/>
-                <w:rFonts w:ascii="Exo" w:hAnsi="Exo"/>
-                <w:b/>
-                <w:bCs/>
-                <w:webHidden/>
-              </w:rPr>
-              <w:fldChar w:fldCharType="begin"/>
-            </w:r>
-            <w:r>
-              <w:rPr>
-                <w:rStyle w:val="Hyperlink"/>
-                <w:rFonts w:ascii="Exo" w:hAnsi="Exo"/>
-                <w:b/>
-                <w:bCs/>
-                <w:webHidden/>
-              </w:rPr>
-              <w:instrText xml:space="preserve"> PAGEREF _Toc189068636 \h </w:instrText>
-            </w:r>
-            <w:r>
-              <w:rPr>
-                <w:rStyle w:val="Hyperlink"/>
-                <w:rFonts w:ascii="Exo" w:hAnsi="Exo"/>
-                <w:b/>
-                <w:bCs/>
-                <w:webHidden/>
-              </w:rPr>
-            </w:r>
-            <w:r>
-              <w:rPr>
-                <w:rStyle w:val="Hyperlink"/>
-                <w:rFonts w:ascii="Exo" w:hAnsi="Exo"/>
-                <w:b/>
-                <w:bCs/>
                 <w:webHidden/>
               </w:rPr>
               <w:fldChar w:fldCharType="separate"/>
@@ -2200,6 +2123,110 @@
                 <w:rFonts w:ascii="Exo" w:hAnsi="Exo"/>
                 <w:b/>
                 <w:bCs/>
+                <w:noProof/>
+                <w:webHidden/>
+              </w:rPr>
+              <w:fldChar w:fldCharType="end"/>
+            </w:r>
+          </w:hyperlink>
+        </w:p>
+        <w:p>
+          <w:pPr>
+            <w:pStyle w:val="Sumrio1"/>
+            <w:tabs>
+              <w:tab w:val="right" w:leader="dot" w:pos="9062"/>
+            </w:tabs>
+            <w:rPr>
+              <w:rStyle w:val="Hyperlink"/>
+              <w:rFonts w:ascii="Exo" w:hAnsi="Exo"/>
+              <w:b/>
+              <w:bCs/>
+              <w:noProof/>
+            </w:rPr>
+          </w:pPr>
+          <w:hyperlink w:anchor="_Toc189068636" w:history="1">
+            <w:r>
+              <w:rPr>
+                <w:rStyle w:val="Hyperlink"/>
+                <w:rFonts w:ascii="Exo" w:hAnsi="Exo"/>
+                <w:b/>
+                <w:bCs/>
+                <w:noProof/>
+              </w:rPr>
+              <w:t>Referências</w:t>
+            </w:r>
+            <w:r>
+              <w:rPr>
+                <w:rStyle w:val="Hyperlink"/>
+                <w:rFonts w:ascii="Exo" w:hAnsi="Exo"/>
+                <w:b/>
+                <w:bCs/>
+                <w:noProof/>
+                <w:webHidden/>
+              </w:rPr>
+              <w:tab/>
+            </w:r>
+            <w:r>
+              <w:rPr>
+                <w:rStyle w:val="Hyperlink"/>
+                <w:rFonts w:ascii="Exo" w:hAnsi="Exo"/>
+                <w:b/>
+                <w:bCs/>
+                <w:noProof/>
+                <w:webHidden/>
+              </w:rPr>
+              <w:fldChar w:fldCharType="begin"/>
+            </w:r>
+            <w:r>
+              <w:rPr>
+                <w:rStyle w:val="Hyperlink"/>
+                <w:rFonts w:ascii="Exo" w:hAnsi="Exo"/>
+                <w:b/>
+                <w:bCs/>
+                <w:noProof/>
+                <w:webHidden/>
+              </w:rPr>
+              <w:instrText xml:space="preserve"> PAGEREF _Toc189068636 \h </w:instrText>
+            </w:r>
+            <w:r>
+              <w:rPr>
+                <w:rStyle w:val="Hyperlink"/>
+                <w:rFonts w:ascii="Exo" w:hAnsi="Exo"/>
+                <w:b/>
+                <w:bCs/>
+                <w:noProof/>
+                <w:webHidden/>
+              </w:rPr>
+            </w:r>
+            <w:r>
+              <w:rPr>
+                <w:rStyle w:val="Hyperlink"/>
+                <w:rFonts w:ascii="Exo" w:hAnsi="Exo"/>
+                <w:b/>
+                <w:bCs/>
+                <w:noProof/>
+                <w:webHidden/>
+              </w:rPr>
+              <w:fldChar w:fldCharType="separate"/>
+            </w:r>
+            <w:r>
+              <w:rPr>
+                <w:rStyle w:val="Hyperlink"/>
+                <w:rFonts w:ascii="Exo" w:hAnsi="Exo"/>
+                <w:b/>
+                <w:bCs/>
+                <w:noProof/>
+                <w:webHidden/>
+              </w:rPr>
+              <w:t>9</w:t>
+            </w:r>
+            <w:r>
+              <w:rPr>
+                <w:rStyle w:val="Hyperlink"/>
+                <w:rFonts w:ascii="Exo" w:hAnsi="Exo"/>
+                <w:b/>
+                <w:bCs/>
+                <w:noProof/>
                 <w:webHidden/>
               </w:rPr>
               <w:fldChar w:fldCharType="end"/>
@@ -2720,7 +2747,6 @@
           <w:rFonts w:ascii="Amsi Pro SemiBold" w:hAnsi="Amsi Pro SemiBold"/>
           <w:sz w:val="24"/>
           <w:szCs w:val="24"/>
-          <w:highlight w:val="yellow"/>
         </w:rPr>
         <w:t xml:space="preserve">A seção </w:t>
       </w:r>
@@ -2729,7 +2755,6 @@
           <w:rFonts w:ascii="Amsi Pro SemiBold" w:hAnsi="Amsi Pro SemiBold"/>
           <w:sz w:val="24"/>
           <w:szCs w:val="24"/>
-          <w:highlight w:val="yellow"/>
         </w:rPr>
         <w:t>final</w:t>
       </w:r>
@@ -2738,7 +2763,6 @@
           <w:rFonts w:ascii="Amsi Pro SemiBold" w:hAnsi="Amsi Pro SemiBold"/>
           <w:sz w:val="24"/>
           <w:szCs w:val="24"/>
-          <w:highlight w:val="yellow"/>
         </w:rPr>
         <w:t xml:space="preserve"> traz um exemplo de aplicação do indicador para um recorte de </w:t>
       </w:r>
@@ -2747,16 +2771,54 @@
           <w:rFonts w:ascii="Amsi Pro SemiBold" w:hAnsi="Amsi Pro SemiBold"/>
           <w:sz w:val="24"/>
           <w:szCs w:val="24"/>
-          <w:highlight w:val="yellow"/>
-        </w:rPr>
-        <w:t>enfermeiros atuantes nos estados do Centro-Oeste</w:t>
+        </w:rPr>
+        <w:t xml:space="preserve">enfermeiros </w:t>
       </w:r>
       <w:r>
         <w:rPr>
           <w:rFonts w:ascii="Amsi Pro SemiBold" w:hAnsi="Amsi Pro SemiBold"/>
           <w:sz w:val="24"/>
           <w:szCs w:val="24"/>
-          <w:highlight w:val="yellow"/>
+        </w:rPr>
+        <w:t>habilitados</w:t>
+      </w:r>
+      <w:r>
+        <w:rPr>
+          <w:rFonts w:ascii="Amsi Pro SemiBold" w:hAnsi="Amsi Pro SemiBold"/>
+          <w:sz w:val="24"/>
+          <w:szCs w:val="24"/>
+        </w:rPr>
+        <w:t xml:space="preserve"> </w:t>
+      </w:r>
+      <w:r>
+        <w:rPr>
+          <w:rFonts w:ascii="Amsi Pro SemiBold" w:hAnsi="Amsi Pro SemiBold"/>
+          <w:sz w:val="24"/>
+          <w:szCs w:val="24"/>
+        </w:rPr>
+        <w:t xml:space="preserve">nas </w:t>
+      </w:r>
+      <w:r>
+        <w:rPr>
+          <w:rFonts w:ascii="Amsi Pro SemiBold" w:hAnsi="Amsi Pro SemiBold"/>
+          <w:sz w:val="24"/>
+          <w:szCs w:val="24"/>
+        </w:rPr>
+        <w:t>Unidades Federativas</w:t>
+      </w:r>
+      <w:r>
+        <w:rPr>
+          <w:rFonts w:ascii="Amsi Pro SemiBold" w:hAnsi="Amsi Pro SemiBold"/>
+          <w:sz w:val="24"/>
+          <w:szCs w:val="24"/>
+        </w:rPr>
+        <w:t xml:space="preserve"> do Centro-Oeste</w:t>
+      </w:r>
+      <w:r>
+        <w:rPr>
+          <w:rFonts w:ascii="Amsi Pro SemiBold" w:hAnsi="Amsi Pro SemiBold"/>
+          <w:sz w:val="24"/>
+          <w:szCs w:val="24"/>
         </w:rPr>
         <w:t>.</w:t>
       </w:r>
@@ -3990,15 +4052,7 @@
           <w:sz w:val="24"/>
           <w:szCs w:val="24"/>
         </w:rPr>
-        <w:t>Como informado acima, ex</w:t>
-      </w:r>
-      <w:r>
-        <w:rPr>
-          <w:rFonts w:ascii="Amsi Pro SemiBold" w:hAnsi="Amsi Pro SemiBold"/>
-          <w:sz w:val="24"/>
-          <w:szCs w:val="24"/>
-        </w:rPr>
-        <w:t xml:space="preserve">istem alguns artefatos que decorrem da criação deste indicador, como o código SQL usado para construí-lo, o resultado dos cálculos e o </w:t>
+        <w:t xml:space="preserve">Como informado acima, existem alguns artefatos que decorrem da criação deste indicador, como o código SQL usado para construí-lo, o resultado dos cálculos e o </w:t>
       </w:r>
       <w:r>
         <w:rPr>
@@ -4121,7 +4175,7 @@
             <wp:cNvGraphicFramePr/>
             <a:graphic xmlns:a="http://schemas.openxmlformats.org/drawingml/2006/main">
               <a:graphicData uri="http://schemas.openxmlformats.org/drawingml/2006/diagram">
-                <dgm:relIds xmlns:dgm="http://schemas.openxmlformats.org/drawingml/2006/diagram" xmlns:r="http://schemas.openxmlformats.org/officeDocument/2006/relationships" r:dm="rId11" r:lo="rId12" r:qs="rId13" r:cs="rId14"/>
+                <dgm:relIds xmlns:dgm="http://schemas.openxmlformats.org/drawingml/2006/diagram" xmlns:r="http://schemas.openxmlformats.org/officeDocument/2006/relationships" r:dm="rId10" r:lo="rId11" r:qs="rId12" r:cs="rId13"/>
               </a:graphicData>
             </a:graphic>
           </wp:inline>
@@ -4199,7 +4253,73 @@
           <w:sz w:val="24"/>
           <w:szCs w:val="24"/>
         </w:rPr>
-        <w:t>A Figura 2 ilustra a aplicação do indicador, apresentando o percentual de enfermeiros habilitados na região Centro-Oeste em 2024. Observa-se que os estados de Mato Grosso e Mato Grosso do Sul apresentam os maiores percentuais de aproveitamento dos profissionais habilitados, com 52,3% e 52,1% de profissionais atuantes, respectivamente. O Distrito Federal apresentou o menor percentual da região, com 39,8% de aproveitamento de enfermeiros em 2024.</w:t>
+        <w:t xml:space="preserve">A Figura 2 </w:t>
+      </w:r>
+      <w:r>
+        <w:rPr>
+          <w:rFonts w:ascii="Amsi Pro SemiBold" w:hAnsi="Amsi Pro SemiBold"/>
+          <w:sz w:val="24"/>
+          <w:szCs w:val="24"/>
+        </w:rPr>
+        <w:t>ilustra a razão de enfermeiros habilitados por população na região Centro-Oeste em janeiro de 2024. Observa-se que o Distrito Federal (DF) apresenta, de longe, a maior razão, com um valor aproximado de 6,9 enfermeiros por 1.000 habitantes. Já nas outras Unidades Federativas (</w:t>
+      </w:r>
+      <w:proofErr w:type="spellStart"/>
+      <w:r>
+        <w:rPr>
+          <w:rFonts w:ascii="Amsi Pro SemiBold" w:hAnsi="Amsi Pro SemiBold"/>
+          <w:sz w:val="24"/>
+          <w:szCs w:val="24"/>
+        </w:rPr>
+        <w:t>UFs</w:t>
+      </w:r>
+      <w:proofErr w:type="spellEnd"/>
+      <w:r>
+        <w:rPr>
+          <w:rFonts w:ascii="Amsi Pro SemiBold" w:hAnsi="Amsi Pro SemiBold"/>
+          <w:sz w:val="24"/>
+          <w:szCs w:val="24"/>
+        </w:rPr>
+        <w:t>), observam-se</w:t>
+      </w:r>
+      <w:r>
+        <w:rPr>
+          <w:rFonts w:ascii="Amsi Pro SemiBold" w:hAnsi="Amsi Pro SemiBold"/>
+          <w:sz w:val="24"/>
+          <w:szCs w:val="24"/>
+        </w:rPr>
+        <w:t xml:space="preserve"> resultados consideravelmente inferiores aos do DF, com Mato Grosso do Sul (MS) e Mato Grosso (MT) registrando valores próximos (aproximadamente 3,</w:t>
+      </w:r>
+      <w:r>
+        <w:rPr>
+          <w:rFonts w:ascii="Amsi Pro SemiBold" w:hAnsi="Amsi Pro SemiBold"/>
+          <w:sz w:val="24"/>
+          <w:szCs w:val="24"/>
+        </w:rPr>
+        <w:t>5</w:t>
+      </w:r>
+      <w:r>
+        <w:rPr>
+          <w:rFonts w:ascii="Amsi Pro SemiBold" w:hAnsi="Amsi Pro SemiBold"/>
+          <w:sz w:val="24"/>
+          <w:szCs w:val="24"/>
+        </w:rPr>
+        <w:t xml:space="preserve"> e 3,6 por 1.000 habitantes, respectivamente), enquanto Goiás (GO) apresenta o menor valor, com cerca de 3,</w:t>
+      </w:r>
+      <w:r>
+        <w:rPr>
+          <w:rFonts w:ascii="Amsi Pro SemiBold" w:hAnsi="Amsi Pro SemiBold"/>
+          <w:sz w:val="24"/>
+          <w:szCs w:val="24"/>
+        </w:rPr>
+        <w:t>1</w:t>
+      </w:r>
+      <w:r>
+        <w:rPr>
+          <w:rFonts w:ascii="Amsi Pro SemiBold" w:hAnsi="Amsi Pro SemiBold"/>
+          <w:sz w:val="24"/>
+          <w:szCs w:val="24"/>
+        </w:rPr>
+        <w:t xml:space="preserve"> profissionais por 1.000 habitantes.</w:t>
       </w:r>
     </w:p>
     <w:p>
@@ -4265,7 +4385,7 @@
           <w14:ligatures w14:val="standardContextual"/>
         </w:rPr>
         <w:drawing>
-          <wp:inline distT="0" distB="0" distL="0" distR="0" wp14:anchorId="04C13B75" wp14:editId="50080ABE">
+          <wp:inline distT="0" distB="0" distL="0" distR="0" wp14:anchorId="04C13B75" wp14:editId="42CA0C34">
             <wp:extent cx="5760720" cy="3600450"/>
             <wp:effectExtent l="19050" t="19050" r="11430" b="19050"/>
             <wp:docPr id="4" name="Imagem 4"/>
@@ -4280,7 +4400,7 @@
                     <pic:cNvPicPr/>
                   </pic:nvPicPr>
                   <pic:blipFill>
-                    <a:blip r:embed="rId16" cstate="print">
+                    <a:blip r:embed="rId15" cstate="print">
                       <a:extLst>
                         <a:ext uri="{28A0092B-C50C-407E-A947-70E740481C1C}">
                           <a14:useLocalDpi xmlns:a14="http://schemas.microsoft.com/office/drawing/2010/main" val="0"/>
@@ -4365,7 +4485,7 @@
         </w:rPr>
         <w:t xml:space="preserve"> </w:t>
       </w:r>
-      <w:hyperlink r:id="rId17" w:history="1">
+      <w:hyperlink r:id="rId16" w:history="1">
         <w:r>
           <w:rPr>
             <w:rStyle w:val="Hyperlink"/>
@@ -5269,7 +5389,7 @@
                     </pic:cNvPicPr>
                   </pic:nvPicPr>
                   <pic:blipFill>
-                    <a:blip r:embed="rId18">
+                    <a:blip r:embed="rId17">
                       <a:extLst>
                         <a:ext uri="{28A0092B-C50C-407E-A947-70E740481C1C}">
                           <a14:useLocalDpi xmlns:a14="http://schemas.microsoft.com/office/drawing/2010/main" val="0"/>
@@ -5523,55 +5643,6 @@
     </w:p>
   </w:footnote>
 </w:footnotes>
-</file>
-
-<file path=word/header1.xml><?xml version="1.0" encoding="utf-8"?>
-<w:hdr xmlns:wpc="http://schemas.microsoft.com/office/word/2010/wordprocessingCanvas" xmlns:cx="http://schemas.microsoft.com/office/drawing/2014/chartex" xmlns:cx1="http://schemas.microsoft.com/office/drawing/2015/9/8/chartex" xmlns:cx2="http://schemas.microsoft.com/office/drawing/2015/10/21/chartex" xmlns:cx3="http://schemas.microsoft.com/office/drawing/2016/5/9/chartex" xmlns:cx4="http://schemas.microsoft.com/office/drawing/2016/5/10/chartex" xmlns:cx5="http://schemas.microsoft.com/office/drawing/2016/5/11/chartex" xmlns:cx6="http://schemas.microsoft.com/office/drawing/2016/5/12/chartex" xmlns:cx7="http://schemas.microsoft.com/office/drawing/2016/5/13/chartex" xmlns:cx8="http://schemas.microsoft.com/office/drawing/2016/5/14/chartex" xmlns:mc="http://schemas.openxmlformats.org/markup-compatibility/2006" xmlns:aink="http://schemas.microsoft.com/office/drawing/2016/ink" xmlns:am3d="http://schemas.microsoft.com/office/drawing/2017/model3d" xmlns:o="urn:schemas-microsoft-com:office:office" xmlns:r="http://schemas.openxmlformats.org/officeDocument/2006/relationships" xmlns:m="http://schemas.openxmlformats.org/officeDocument/2006/math" xmlns:v="urn:schemas-microsoft-com:vml" xmlns:wp14="http://schemas.microsoft.com/office/word/2010/wordprocessingDrawing" xmlns:wp="http://schemas.openxmlformats.org/drawingml/2006/wordprocessingDrawing" xmlns:w10="urn:schemas-microsoft-com:office:word" xmlns:w="http://schemas.openxmlformats.org/wordprocessingml/2006/main" xmlns:w14="http://schemas.microsoft.com/office/word/2010/wordml" xmlns:w15="http://schemas.microsoft.com/office/word/2012/wordml" xmlns:w16cex="http://schemas.microsoft.com/office/word/2018/wordml/cex" xmlns:w16cid="http://schemas.microsoft.com/office/word/2016/wordml/cid" xmlns:w16="http://schemas.microsoft.com/office/word/2018/wordml" xmlns:w16sdtdh="http://schemas.microsoft.com/office/word/2020/wordml/sdtdatahash" xmlns:w16se="http://schemas.microsoft.com/office/word/2015/wordml/symex" xmlns:wpg="http://schemas.microsoft.com/office/word/2010/wordprocessingGroup" xmlns:wpi="http://schemas.microsoft.com/office/word/2010/wordprocessingInk" xmlns:wne="http://schemas.microsoft.com/office/word/2006/wordml" xmlns:wps="http://schemas.microsoft.com/office/word/2010/wordprocessingShape" mc:Ignorable="w14 w15 w16se w16cid w16 w16cex w16sdtdh wp14">
-  <w:p>
-    <w:pPr>
-      <w:pStyle w:val="Cabealho"/>
-      <w:jc w:val="center"/>
-      <w:rPr>
-        <w:sz w:val="20"/>
-        <w:szCs w:val="20"/>
-      </w:rPr>
-    </w:pPr>
-    <w:proofErr w:type="spellStart"/>
-    <w:r>
-      <w:rPr>
-        <w:rFonts w:ascii="Amsi Pro Thin" w:eastAsiaTheme="majorEastAsia" w:hAnsi="Amsi Pro Thin" w:cstheme="majorBidi"/>
-        <w:color w:val="666666"/>
-        <w:sz w:val="18"/>
-        <w:szCs w:val="18"/>
-        <w:lang w:val="en-US"/>
-      </w:rPr>
-      <w:t>Versão</w:t>
-    </w:r>
-    <w:proofErr w:type="spellEnd"/>
-    <w:r>
-      <w:rPr>
-        <w:rFonts w:ascii="Amsi Pro Thin" w:eastAsiaTheme="majorEastAsia" w:hAnsi="Amsi Pro Thin" w:cstheme="majorBidi"/>
-        <w:color w:val="666666"/>
-        <w:sz w:val="18"/>
-        <w:szCs w:val="18"/>
-        <w:lang w:val="en-US"/>
-      </w:rPr>
-      <w:t xml:space="preserve"> para </w:t>
-    </w:r>
-    <w:proofErr w:type="spellStart"/>
-    <w:r>
-      <w:rPr>
-        <w:rFonts w:ascii="Amsi Pro Thin" w:eastAsiaTheme="majorEastAsia" w:hAnsi="Amsi Pro Thin" w:cstheme="majorBidi"/>
-        <w:color w:val="666666"/>
-        <w:sz w:val="18"/>
-        <w:szCs w:val="18"/>
-        <w:lang w:val="en-US"/>
-      </w:rPr>
-      <w:t>homologação</w:t>
-    </w:r>
-    <w:proofErr w:type="spellEnd"/>
-  </w:p>
-</w:hdr>
 </file>
 
 <file path=word/numbering.xml><?xml version="1.0" encoding="utf-8"?>
@@ -6996,6 +7067,7 @@
   <w:style w:type="character" w:default="1" w:styleId="Fontepargpadro">
     <w:name w:val="Default Paragraph Font"/>
     <w:uiPriority w:val="1"/>
+    <w:semiHidden/>
     <w:unhideWhenUsed/>
   </w:style>
   <w:style w:type="table" w:default="1" w:styleId="Tabelanormal">
@@ -8578,7 +8650,7 @@
   <dgm:whole/>
   <dgm:extLst>
     <a:ext uri="http://schemas.microsoft.com/office/drawing/2008/diagram">
-      <dsp:dataModelExt xmlns:dsp="http://schemas.microsoft.com/office/drawing/2008/diagram" relId="rId15" minVer="http://schemas.openxmlformats.org/drawingml/2006/diagram"/>
+      <dsp:dataModelExt xmlns:dsp="http://schemas.microsoft.com/office/drawing/2008/diagram" relId="rId14" minVer="http://schemas.openxmlformats.org/drawingml/2006/diagram"/>
     </a:ext>
   </dgm:extLst>
 </dgm:dataModel>
@@ -10504,6 +10576,7 @@
     <w:rsid w:val="000227E0"/>
     <w:rsid w:val="000B419A"/>
     <w:rsid w:val="00201B4E"/>
+    <w:rsid w:val="004F2100"/>
     <w:rsid w:val="00530C3F"/>
     <w:rsid w:val="005A6918"/>
     <w:rsid w:val="00630E57"/>
